--- a/acd/lab1/acdlab1.docx
+++ b/acd/lab1/acdlab1.docx
@@ -2,49 +2,6 @@
 <file path=word/document.xml><?xml version="1.0" encoding="utf-8"?>
 <w:document xmlns:wpc="http://schemas.microsoft.com/office/word/2010/wordprocessingCanvas" xmlns:cx="http://schemas.microsoft.com/office/drawing/2014/chartex" xmlns:cx1="http://schemas.microsoft.com/office/drawing/2015/9/8/chartex" xmlns:cx2="http://schemas.microsoft.com/office/drawing/2015/10/21/chartex" xmlns:cx3="http://schemas.microsoft.com/office/drawing/2016/5/9/chartex" xmlns:cx4="http://schemas.microsoft.com/office/drawing/2016/5/10/chartex" xmlns:cx5="http://schemas.microsoft.com/office/drawing/2016/5/11/chartex" xmlns:cx6="http://schemas.microsoft.com/office/drawing/2016/5/12/chartex" xmlns:cx7="http://schemas.microsoft.com/office/drawing/2016/5/13/chartex" xmlns:cx8="http://schemas.microsoft.com/office/drawing/2016/5/14/chartex" xmlns:mc="http://schemas.openxmlformats.org/markup-compatibility/2006" xmlns:aink="http://schemas.microsoft.com/office/drawing/2016/ink" xmlns:am3d="http://schemas.microsoft.com/office/drawing/2017/model3d" xmlns:o="urn:schemas-microsoft-com:office:office" xmlns:r="http://schemas.openxmlformats.org/officeDocument/2006/relationships" xmlns:m="http://schemas.openxmlformats.org/officeDocument/2006/math" xmlns:v="urn:schemas-microsoft-com:vml" xmlns:wp14="http://schemas.microsoft.com/office/word/2010/wordprocessingDrawing" xmlns:wp="http://schemas.openxmlformats.org/drawingml/2006/wordprocessingDrawing" xmlns:w10="urn:schemas-microsoft-com:office:word" xmlns:w="http://schemas.openxmlformats.org/wordprocessingml/2006/main" xmlns:w14="http://schemas.microsoft.com/office/word/2010/wordml" xmlns:w15="http://schemas.microsoft.com/office/word/2012/wordml" xmlns:w16cex="http://schemas.microsoft.com/office/word/2018/wordml/cex" xmlns:w16cid="http://schemas.microsoft.com/office/word/2016/wordml/cid" xmlns:w16="http://schemas.microsoft.com/office/word/2018/wordml" xmlns:w16sdtdh="http://schemas.microsoft.com/office/word/2020/wordml/sdtdatahash" xmlns:w16se="http://schemas.microsoft.com/office/word/2015/wordml/symex" xmlns:wpg="http://schemas.microsoft.com/office/word/2010/wordprocessingGroup" xmlns:wpi="http://schemas.microsoft.com/office/word/2010/wordprocessingInk" xmlns:wne="http://schemas.microsoft.com/office/word/2006/wordml" xmlns:wps="http://schemas.microsoft.com/office/word/2010/wordprocessingShape" mc:Ignorable="w14 w15 w16se w16cid w16 w16cex w16sdtdh wp14">
   <w:body>
-    <w:p>
-      <w:pPr>
-        <w:spacing w:before="81"/>
-        <w:ind w:right="91"/>
-        <w:jc w:val="right"/>
-        <w:rPr>
-          <w:rFonts w:cstheme="minorHAnsi"/>
-          <w:i/>
-          <w:sz w:val="32"/>
-          <w:szCs w:val="32"/>
-        </w:rPr>
-      </w:pPr>
-      <w:proofErr w:type="spellStart"/>
-      <w:r>
-        <w:rPr>
-          <w:rFonts w:cstheme="minorHAnsi"/>
-          <w:i/>
-          <w:sz w:val="32"/>
-          <w:szCs w:val="32"/>
-        </w:rPr>
-        <w:t>Додаток</w:t>
-      </w:r>
-      <w:proofErr w:type="spellEnd"/>
-      <w:r>
-        <w:rPr>
-          <w:rFonts w:cstheme="minorHAnsi"/>
-          <w:i/>
-          <w:spacing w:val="-2"/>
-          <w:sz w:val="32"/>
-          <w:szCs w:val="32"/>
-        </w:rPr>
-        <w:t xml:space="preserve"> </w:t>
-      </w:r>
-      <w:r>
-        <w:rPr>
-          <w:rFonts w:cstheme="minorHAnsi"/>
-          <w:i/>
-          <w:sz w:val="32"/>
-          <w:szCs w:val="32"/>
-        </w:rPr>
-        <w:t>1</w:t>
-      </w:r>
-    </w:p>
     <w:p>
       <w:pPr>
         <w:pStyle w:val="1"/>
@@ -779,6 +736,14 @@
           <w:rFonts w:asciiTheme="minorHAnsi" w:hAnsiTheme="minorHAnsi" w:cstheme="minorHAnsi"/>
           <w:sz w:val="32"/>
           <w:szCs w:val="32"/>
+        </w:rPr>
+        <w:t>0</w:t>
+      </w:r>
+      <w:r>
+        <w:rPr>
+          <w:rFonts w:asciiTheme="minorHAnsi" w:hAnsiTheme="minorHAnsi" w:cstheme="minorHAnsi"/>
+          <w:sz w:val="32"/>
+          <w:szCs w:val="32"/>
           <w:u w:val="single"/>
           <w:lang w:val="ru-RU"/>
         </w:rPr>
@@ -1018,6 +983,7 @@
           <w:sz w:val="36"/>
           <w:szCs w:val="32"/>
         </w:rPr>
+        <w:lastRenderedPageBreak/>
         <w:t>Лабораторна</w:t>
       </w:r>
       <w:r>
@@ -3430,6 +3396,19 @@
         <w:jc w:val="both"/>
         <w:rPr>
           <w:rFonts w:asciiTheme="minorHAnsi" w:hAnsiTheme="minorHAnsi" w:cstheme="minorHAnsi"/>
+          <w:b/>
+          <w:sz w:val="32"/>
+          <w:szCs w:val="32"/>
+        </w:rPr>
+      </w:pPr>
+    </w:p>
+    <w:p>
+      <w:pPr>
+        <w:pStyle w:val="a3"/>
+        <w:ind w:left="102" w:right="110"/>
+        <w:jc w:val="both"/>
+        <w:rPr>
+          <w:rFonts w:asciiTheme="minorHAnsi" w:hAnsiTheme="minorHAnsi" w:cstheme="minorHAnsi"/>
           <w:sz w:val="32"/>
           <w:szCs w:val="32"/>
           <w:lang w:val="ru-RU"/>
@@ -3442,6 +3421,7 @@
           <w:sz w:val="32"/>
           <w:szCs w:val="32"/>
         </w:rPr>
+        <w:lastRenderedPageBreak/>
         <w:pict w14:anchorId="1A946844">
           <v:shapetype id="_x0000_t202" coordsize="21600,21600" o:spt="202" path="m,l,21600r21600,l21600,xe">
             <v:stroke joinstyle="miter"/>
@@ -3688,7 +3668,13 @@
           <w:lang w:val="uk-UA"/>
         </w:rPr>
       </w:pPr>
-      <w:r>
+    </w:p>
+    <w:p>
+      <w:pPr>
+        <w:tabs>
+          <w:tab w:val="left" w:pos="2805"/>
+        </w:tabs>
+        <w:ind w:left="142"/>
         <w:rPr>
           <w:rFonts w:cstheme="minorHAnsi"/>
           <w:b/>
@@ -3696,6 +3682,46 @@
           <w:szCs w:val="32"/>
           <w:lang w:val="uk-UA"/>
         </w:rPr>
+      </w:pPr>
+    </w:p>
+    <w:p>
+      <w:pPr>
+        <w:tabs>
+          <w:tab w:val="left" w:pos="2805"/>
+        </w:tabs>
+        <w:ind w:left="142"/>
+        <w:rPr>
+          <w:rFonts w:cstheme="minorHAnsi"/>
+          <w:b/>
+          <w:sz w:val="36"/>
+          <w:szCs w:val="32"/>
+          <w:lang w:val="uk-UA"/>
+        </w:rPr>
+      </w:pPr>
+    </w:p>
+    <w:p>
+      <w:pPr>
+        <w:tabs>
+          <w:tab w:val="left" w:pos="2805"/>
+        </w:tabs>
+        <w:ind w:left="142"/>
+        <w:rPr>
+          <w:rFonts w:cstheme="minorHAnsi"/>
+          <w:b/>
+          <w:sz w:val="36"/>
+          <w:szCs w:val="32"/>
+          <w:lang w:val="uk-UA"/>
+        </w:rPr>
+      </w:pPr>
+      <w:r>
+        <w:rPr>
+          <w:rFonts w:cstheme="minorHAnsi"/>
+          <w:b/>
+          <w:sz w:val="36"/>
+          <w:szCs w:val="32"/>
+          <w:lang w:val="uk-UA"/>
+        </w:rPr>
+        <w:lastRenderedPageBreak/>
         <w:t>Випробовування алгоритму:</w:t>
       </w:r>
     </w:p>
@@ -3846,7 +3872,6 @@
                 <w:szCs w:val="32"/>
                 <w:lang w:val="uk-UA"/>
               </w:rPr>
-              <w:lastRenderedPageBreak/>
               <w:t>1</w:t>
             </w:r>
           </w:p>
@@ -5264,7 +5289,10 @@
           <w:lang w:val="uk-UA"/>
         </w:rPr>
       </w:pPr>
-      <w:r>
+    </w:p>
+    <w:p>
+      <w:pPr>
+        <w:ind w:left="142"/>
         <w:rPr>
           <w:rFonts w:cstheme="minorHAnsi"/>
           <w:b/>
@@ -5272,6 +5300,64 @@
           <w:szCs w:val="32"/>
           <w:lang w:val="uk-UA"/>
         </w:rPr>
+      </w:pPr>
+    </w:p>
+    <w:p>
+      <w:pPr>
+        <w:ind w:left="142"/>
+        <w:rPr>
+          <w:rFonts w:cstheme="minorHAnsi"/>
+          <w:b/>
+          <w:sz w:val="36"/>
+          <w:szCs w:val="32"/>
+          <w:lang w:val="uk-UA"/>
+        </w:rPr>
+      </w:pPr>
+    </w:p>
+    <w:p>
+      <w:pPr>
+        <w:ind w:left="142"/>
+        <w:rPr>
+          <w:rFonts w:cstheme="minorHAnsi"/>
+          <w:b/>
+          <w:sz w:val="36"/>
+          <w:szCs w:val="32"/>
+          <w:lang w:val="uk-UA"/>
+        </w:rPr>
+      </w:pPr>
+    </w:p>
+    <w:p>
+      <w:pPr>
+        <w:ind w:left="142"/>
+        <w:rPr>
+          <w:rFonts w:cstheme="minorHAnsi"/>
+          <w:b/>
+          <w:sz w:val="36"/>
+          <w:szCs w:val="32"/>
+          <w:lang w:val="uk-UA"/>
+        </w:rPr>
+      </w:pPr>
+    </w:p>
+    <w:p>
+      <w:pPr>
+        <w:ind w:left="142"/>
+        <w:rPr>
+          <w:rFonts w:cstheme="minorHAnsi"/>
+          <w:b/>
+          <w:sz w:val="36"/>
+          <w:szCs w:val="32"/>
+          <w:lang w:val="uk-UA"/>
+        </w:rPr>
+      </w:pPr>
+      <w:r>
+        <w:rPr>
+          <w:rFonts w:cstheme="minorHAnsi"/>
+          <w:b/>
+          <w:sz w:val="36"/>
+          <w:szCs w:val="32"/>
+          <w:lang w:val="uk-UA"/>
+        </w:rPr>
+        <w:lastRenderedPageBreak/>
         <w:t>Висновок:</w:t>
       </w:r>
     </w:p>

--- a/acd/lab1/acdlab1.docx
+++ b/acd/lab1/acdlab1.docx
@@ -10,6 +10,7 @@
           <w:rFonts w:asciiTheme="minorHAnsi" w:hAnsiTheme="minorHAnsi" w:cstheme="minorHAnsi"/>
           <w:sz w:val="32"/>
           <w:szCs w:val="32"/>
+          <w:vertAlign w:val="subscript"/>
         </w:rPr>
       </w:pPr>
     </w:p>
@@ -736,6 +737,7 @@
           <w:rFonts w:asciiTheme="minorHAnsi" w:hAnsiTheme="minorHAnsi" w:cstheme="minorHAnsi"/>
           <w:sz w:val="32"/>
           <w:szCs w:val="32"/>
+          <w:u w:val="single"/>
         </w:rPr>
         <w:t>0</w:t>
       </w:r>
@@ -2277,21 +2279,14 @@
                 <w:szCs w:val="32"/>
               </w:rPr>
             </w:pPr>
+            <w:proofErr w:type="spellStart"/>
             <w:r>
               <w:rPr>
                 <w:rFonts w:asciiTheme="minorHAnsi" w:hAnsiTheme="minorHAnsi" w:cstheme="minorHAnsi"/>
                 <w:sz w:val="32"/>
                 <w:lang w:val="ru-RU"/>
               </w:rPr>
-              <w:t>ц</w:t>
-            </w:r>
-            <w:proofErr w:type="spellStart"/>
-            <w:r>
-              <w:rPr>
-                <w:rFonts w:asciiTheme="minorHAnsi" w:hAnsiTheme="minorHAnsi" w:cstheme="minorHAnsi"/>
-                <w:sz w:val="32"/>
-              </w:rPr>
-              <w:t>ілочисельний</w:t>
+              <w:t>дійсне</w:t>
             </w:r>
             <w:proofErr w:type="spellEnd"/>
           </w:p>
@@ -2447,21 +2442,14 @@
                 <w:szCs w:val="32"/>
               </w:rPr>
             </w:pPr>
+            <w:proofErr w:type="spellStart"/>
             <w:r>
               <w:rPr>
                 <w:rFonts w:asciiTheme="minorHAnsi" w:hAnsiTheme="minorHAnsi" w:cstheme="minorHAnsi"/>
                 <w:sz w:val="32"/>
                 <w:lang w:val="ru-RU"/>
               </w:rPr>
-              <w:t>ц</w:t>
-            </w:r>
-            <w:proofErr w:type="spellStart"/>
-            <w:r>
-              <w:rPr>
-                <w:rFonts w:asciiTheme="minorHAnsi" w:hAnsiTheme="minorHAnsi" w:cstheme="minorHAnsi"/>
-                <w:sz w:val="32"/>
-              </w:rPr>
-              <w:t>ілочисельний</w:t>
+              <w:t>дійсне</w:t>
             </w:r>
             <w:proofErr w:type="spellEnd"/>
           </w:p>
@@ -3530,7 +3518,7 @@
           <w:sz w:val="32"/>
           <w:szCs w:val="32"/>
         </w:rPr>
-        <w:t xml:space="preserve">                             </w:t>
+        <w:t xml:space="preserve">                            </w:t>
       </w:r>
       <w:r>
         <w:rPr>
@@ -3588,8 +3576,8 @@
           <w:noProof/>
         </w:rPr>
         <w:drawing>
-          <wp:inline distT="0" distB="0" distL="0" distR="0" wp14:anchorId="6F94484E" wp14:editId="4DA9A908">
-            <wp:extent cx="6171593" cy="4617085"/>
+          <wp:inline distT="0" distB="0" distL="0" distR="0" wp14:anchorId="071760B2" wp14:editId="62B707ED">
+            <wp:extent cx="5972810" cy="4750435"/>
             <wp:effectExtent l="0" t="0" r="0" b="0"/>
             <wp:docPr id="1" name="Рисунок 1"/>
             <wp:cNvGraphicFramePr>
@@ -3611,7 +3599,7 @@
                   <pic:spPr>
                     <a:xfrm>
                       <a:off x="0" y="0"/>
-                      <a:ext cx="6172936" cy="4618090"/>
+                      <a:ext cx="5972810" cy="4750435"/>
                     </a:xfrm>
                     <a:prstGeom prst="rect">
                       <a:avLst/>
@@ -3721,7 +3709,6 @@
           <w:szCs w:val="32"/>
           <w:lang w:val="uk-UA"/>
         </w:rPr>
-        <w:lastRenderedPageBreak/>
         <w:t>Випробовування алгоритму:</w:t>
       </w:r>
     </w:p>
@@ -4239,79 +4226,6 @@
             <w:pPr>
               <w:jc w:val="center"/>
               <w:cnfStyle w:val="000000000000" w:firstRow="0" w:lastRow="0" w:firstColumn="0" w:lastColumn="0" w:oddVBand="0" w:evenVBand="0" w:oddHBand="0" w:evenHBand="0" w:firstRowFirstColumn="0" w:firstRowLastColumn="0" w:lastRowFirstColumn="0" w:lastRowLastColumn="0"/>
-              <w:rPr>
-                <w:rFonts w:cstheme="minorHAnsi"/>
-                <w:sz w:val="32"/>
-                <w:szCs w:val="32"/>
-                <w:lang w:val="en-US"/>
-              </w:rPr>
-            </w:pPr>
-            <w:r>
-              <w:rPr>
-                <w:rFonts w:cstheme="minorHAnsi"/>
-                <w:sz w:val="32"/>
-                <w:szCs w:val="32"/>
-                <w:lang w:val="uk-UA"/>
-              </w:rPr>
-              <w:t>Вивід:</w:t>
-            </w:r>
-            <w:r>
-              <w:rPr>
-                <w:lang w:val="uk-UA"/>
-              </w:rPr>
-              <w:t xml:space="preserve"> </w:t>
-            </w:r>
-            <w:r>
-              <w:rPr>
-                <w:rFonts w:cstheme="minorHAnsi"/>
-                <w:sz w:val="32"/>
-                <w:szCs w:val="32"/>
-                <w:lang w:val="en-US"/>
-              </w:rPr>
-              <w:t>5</w:t>
-            </w:r>
-          </w:p>
-        </w:tc>
-      </w:tr>
-      <w:tr>
-        <w:trPr>
-          <w:trHeight w:val="464"/>
-        </w:trPr>
-        <w:tc>
-          <w:tcPr>
-            <w:cnfStyle w:val="001000000000" w:firstRow="0" w:lastRow="0" w:firstColumn="1" w:lastColumn="0" w:oddVBand="0" w:evenVBand="0" w:oddHBand="0" w:evenHBand="0" w:firstRowFirstColumn="0" w:firstRowLastColumn="0" w:lastRowFirstColumn="0" w:lastRowLastColumn="0"/>
-            <w:tcW w:w="4803" w:type="dxa"/>
-          </w:tcPr>
-          <w:p>
-            <w:pPr>
-              <w:jc w:val="center"/>
-              <w:rPr>
-                <w:rFonts w:cstheme="minorHAnsi"/>
-                <w:sz w:val="32"/>
-                <w:szCs w:val="32"/>
-                <w:lang w:val="en-US"/>
-              </w:rPr>
-            </w:pPr>
-            <w:r>
-              <w:rPr>
-                <w:rFonts w:cstheme="minorHAnsi"/>
-                <w:sz w:val="32"/>
-                <w:szCs w:val="32"/>
-                <w:lang w:val="en-US"/>
-              </w:rPr>
-              <w:t>5</w:t>
-            </w:r>
-          </w:p>
-        </w:tc>
-        <w:tc>
-          <w:tcPr>
-            <w:tcW w:w="4918" w:type="dxa"/>
-            <w:hideMark/>
-          </w:tcPr>
-          <w:p>
-            <w:pPr>
-              <w:jc w:val="center"/>
-              <w:cnfStyle w:val="000000000000" w:firstRow="0" w:lastRow="0" w:firstColumn="0" w:lastColumn="0" w:oddVBand="0" w:evenVBand="0" w:oddHBand="0" w:evenHBand="0" w:firstRowFirstColumn="0" w:firstRowLastColumn="0" w:lastRowFirstColumn="0" w:lastRowLastColumn="0"/>
             </w:pPr>
             <w:r>
               <w:rPr>
@@ -4356,6 +4270,92 @@
               </m:f>
             </m:oMath>
           </w:p>
+        </w:tc>
+      </w:tr>
+      <w:tr>
+        <w:trPr>
+          <w:trHeight w:val="464"/>
+        </w:trPr>
+        <w:tc>
+          <w:tcPr>
+            <w:cnfStyle w:val="001000000000" w:firstRow="0" w:lastRow="0" w:firstColumn="1" w:lastColumn="0" w:oddVBand="0" w:evenVBand="0" w:oddHBand="0" w:evenHBand="0" w:firstRowFirstColumn="0" w:firstRowLastColumn="0" w:lastRowFirstColumn="0" w:lastRowLastColumn="0"/>
+            <w:tcW w:w="4803" w:type="dxa"/>
+          </w:tcPr>
+          <w:p>
+            <w:pPr>
+              <w:jc w:val="center"/>
+              <w:rPr>
+                <w:rFonts w:cstheme="minorHAnsi"/>
+                <w:sz w:val="32"/>
+                <w:szCs w:val="32"/>
+                <w:lang w:val="en-US"/>
+              </w:rPr>
+            </w:pPr>
+            <w:r>
+              <w:rPr>
+                <w:rFonts w:cstheme="minorHAnsi"/>
+                <w:sz w:val="32"/>
+                <w:szCs w:val="32"/>
+                <w:lang w:val="en-US"/>
+              </w:rPr>
+              <w:t>5</w:t>
+            </w:r>
+          </w:p>
+        </w:tc>
+        <w:tc>
+          <w:tcPr>
+            <w:tcW w:w="4918" w:type="dxa"/>
+            <w:hideMark/>
+          </w:tcPr>
+          <w:p>
+            <w:pPr>
+              <w:jc w:val="center"/>
+              <w:cnfStyle w:val="000000000000" w:firstRow="0" w:lastRow="0" w:firstColumn="0" w:lastColumn="0" w:oddVBand="0" w:evenVBand="0" w:oddHBand="0" w:evenHBand="0" w:firstRowFirstColumn="0" w:firstRowLastColumn="0" w:lastRowFirstColumn="0" w:lastRowLastColumn="0"/>
+              <w:rPr>
+                <w:i/>
+                <w:lang w:val="en-US"/>
+              </w:rPr>
+            </w:pPr>
+            <w:r>
+              <w:rPr>
+                <w:rFonts w:cstheme="minorHAnsi"/>
+                <w:sz w:val="32"/>
+                <w:szCs w:val="32"/>
+                <w:lang w:val="uk-UA"/>
+              </w:rPr>
+              <w:t>Вивід</w:t>
+            </w:r>
+            <w:r>
+              <w:rPr>
+                <w:rFonts w:cstheme="minorHAnsi"/>
+                <w:sz w:val="32"/>
+                <w:szCs w:val="32"/>
+                <w:lang w:val="en-US"/>
+              </w:rPr>
+              <w:t xml:space="preserve"> c</w:t>
+            </w:r>
+            <w:r>
+              <w:rPr>
+                <w:rFonts w:cstheme="minorHAnsi"/>
+                <w:sz w:val="32"/>
+                <w:szCs w:val="32"/>
+                <w:lang w:val="uk-UA"/>
+              </w:rPr>
+              <w:t>:</w:t>
+            </w:r>
+            <w:r>
+              <w:rPr>
+                <w:lang w:val="uk-UA"/>
+              </w:rPr>
+              <w:t xml:space="preserve"> </w:t>
+            </w:r>
+            <w:r>
+              <w:rPr>
+                <w:lang w:val="en-US"/>
+              </w:rPr>
+              <w:t>5</w:t>
+            </w:r>
+          </w:p>
           <w:p>
             <w:pPr>
               <w:jc w:val="center"/>
@@ -4412,9 +4412,36 @@
                 <w:rFonts w:cstheme="minorHAnsi"/>
                 <w:sz w:val="32"/>
                 <w:szCs w:val="32"/>
+                <w:lang w:val="en-US"/>
+              </w:rPr>
+            </w:pPr>
+            <w:r>
+              <w:rPr>
+                <w:rFonts w:cstheme="minorHAnsi"/>
+                <w:sz w:val="32"/>
+                <w:szCs w:val="32"/>
                 <w:lang w:val="uk-UA"/>
               </w:rPr>
-            </w:pPr>
+              <w:t>Вивід</w:t>
+            </w:r>
+            <w:r>
+              <w:rPr>
+                <w:rFonts w:cstheme="minorHAnsi"/>
+                <w:sz w:val="32"/>
+                <w:szCs w:val="32"/>
+                <w:lang w:val="en-US"/>
+              </w:rPr>
+              <w:t xml:space="preserve"> </w:t>
+            </w:r>
+            <w:r>
+              <w:rPr>
+                <w:rFonts w:cstheme="minorHAnsi"/>
+                <w:sz w:val="32"/>
+                <w:szCs w:val="32"/>
+                <w:lang w:val="en-US"/>
+              </w:rPr>
+              <w:t>S</w:t>
+            </w:r>
             <w:r>
               <w:rPr>
                 <w:rFonts w:cstheme="minorHAnsi"/>
@@ -4422,7 +4449,7 @@
                 <w:szCs w:val="32"/>
                 <w:lang w:val="uk-UA"/>
               </w:rPr>
-              <w:t>Вивід:</w:t>
+              <w:t>:</w:t>
             </w:r>
             <w:r>
               <w:rPr>
@@ -4432,12 +4459,9 @@
             </w:r>
             <w:r>
               <w:rPr>
-                <w:rFonts w:cstheme="minorHAnsi"/>
-                <w:sz w:val="32"/>
-                <w:szCs w:val="32"/>
                 <w:lang w:val="en-US"/>
               </w:rPr>
-              <w:t>5</w:t>
+              <w:t>6</w:t>
             </w:r>
           </w:p>
         </w:tc>
@@ -5008,95 +5032,6 @@
             <w:pPr>
               <w:jc w:val="center"/>
               <w:cnfStyle w:val="000000000000" w:firstRow="0" w:lastRow="0" w:firstColumn="0" w:lastColumn="0" w:oddVBand="0" w:evenVBand="0" w:oddHBand="0" w:evenHBand="0" w:firstRowFirstColumn="0" w:firstRowLastColumn="0" w:lastRowFirstColumn="0" w:lastRowLastColumn="0"/>
-              <w:rPr>
-                <w:rFonts w:cstheme="minorHAnsi"/>
-                <w:sz w:val="32"/>
-                <w:szCs w:val="32"/>
-              </w:rPr>
-            </w:pPr>
-            <w:r>
-              <w:rPr>
-                <w:rFonts w:cstheme="minorHAnsi"/>
-                <w:sz w:val="32"/>
-                <w:szCs w:val="32"/>
-                <w:lang w:val="uk-UA"/>
-              </w:rPr>
-              <w:t>Вивід:</w:t>
-            </w:r>
-            <w:r>
-              <w:rPr>
-                <w:lang w:val="uk-UA"/>
-              </w:rPr>
-              <w:t xml:space="preserve"> </w:t>
-            </w:r>
-            <m:oMath>
-              <m:rad>
-                <m:radPr>
-                  <m:degHide m:val="1"/>
-                  <m:ctrlPr>
-                    <w:rPr>
-                      <w:rFonts w:ascii="Cambria Math" w:eastAsia="Times New Roman" w:hAnsi="Cambria Math" w:cstheme="minorHAnsi"/>
-                      <w:i/>
-                      <w:sz w:val="32"/>
-                      <w:szCs w:val="32"/>
-                    </w:rPr>
-                  </m:ctrlPr>
-                </m:radPr>
-                <m:deg/>
-                <m:e>
-                  <m:r>
-                    <w:rPr>
-                      <w:rFonts w:ascii="Cambria Math" w:eastAsia="Times New Roman" w:hAnsi="Cambria Math" w:cstheme="minorHAnsi"/>
-                      <w:sz w:val="32"/>
-                      <w:szCs w:val="32"/>
-                    </w:rPr>
-                    <m:t>937</m:t>
-                  </m:r>
-                </m:e>
-              </m:rad>
-            </m:oMath>
-          </w:p>
-        </w:tc>
-      </w:tr>
-      <w:tr>
-        <w:trPr>
-          <w:trHeight w:val="464"/>
-        </w:trPr>
-        <w:tc>
-          <w:tcPr>
-            <w:cnfStyle w:val="001000000000" w:firstRow="0" w:lastRow="0" w:firstColumn="1" w:lastColumn="0" w:oddVBand="0" w:evenVBand="0" w:oddHBand="0" w:evenHBand="0" w:firstRowFirstColumn="0" w:firstRowLastColumn="0" w:lastRowFirstColumn="0" w:lastRowLastColumn="0"/>
-            <w:tcW w:w="4803" w:type="dxa"/>
-          </w:tcPr>
-          <w:p>
-            <w:pPr>
-              <w:jc w:val="center"/>
-              <w:rPr>
-                <w:rFonts w:cstheme="minorHAnsi"/>
-                <w:sz w:val="32"/>
-                <w:szCs w:val="32"/>
-                <w:lang w:val="en-US"/>
-              </w:rPr>
-            </w:pPr>
-            <w:r>
-              <w:rPr>
-                <w:rFonts w:cstheme="minorHAnsi"/>
-                <w:sz w:val="32"/>
-                <w:szCs w:val="32"/>
-                <w:lang w:val="en-US"/>
-              </w:rPr>
-              <w:t>5</w:t>
-            </w:r>
-          </w:p>
-        </w:tc>
-        <w:tc>
-          <w:tcPr>
-            <w:tcW w:w="4918" w:type="dxa"/>
-            <w:hideMark/>
-          </w:tcPr>
-          <w:p>
-            <w:pPr>
-              <w:jc w:val="center"/>
-              <w:cnfStyle w:val="000000000000" w:firstRow="0" w:lastRow="0" w:firstColumn="0" w:lastColumn="0" w:oddVBand="0" w:evenVBand="0" w:oddHBand="0" w:evenHBand="0" w:firstRowFirstColumn="0" w:firstRowLastColumn="0" w:lastRowFirstColumn="0" w:lastRowLastColumn="0"/>
             </w:pPr>
             <w:r>
               <w:rPr>
@@ -5141,17 +5076,114 @@
               </m:f>
             </m:oMath>
           </w:p>
+        </w:tc>
+      </w:tr>
+      <w:tr>
+        <w:trPr>
+          <w:trHeight w:val="464"/>
+        </w:trPr>
+        <w:tc>
+          <w:tcPr>
+            <w:cnfStyle w:val="001000000000" w:firstRow="0" w:lastRow="0" w:firstColumn="1" w:lastColumn="0" w:oddVBand="0" w:evenVBand="0" w:oddHBand="0" w:evenHBand="0" w:firstRowFirstColumn="0" w:firstRowLastColumn="0" w:lastRowFirstColumn="0" w:lastRowLastColumn="0"/>
+            <w:tcW w:w="4803" w:type="dxa"/>
+          </w:tcPr>
+          <w:p>
+            <w:pPr>
+              <w:jc w:val="center"/>
+              <w:rPr>
+                <w:rFonts w:cstheme="minorHAnsi"/>
+                <w:sz w:val="32"/>
+                <w:szCs w:val="32"/>
+                <w:lang w:val="en-US"/>
+              </w:rPr>
+            </w:pPr>
+            <w:r>
+              <w:rPr>
+                <w:rFonts w:cstheme="minorHAnsi"/>
+                <w:sz w:val="32"/>
+                <w:szCs w:val="32"/>
+                <w:lang w:val="en-US"/>
+              </w:rPr>
+              <w:t>5</w:t>
+            </w:r>
+          </w:p>
+        </w:tc>
+        <w:tc>
+          <w:tcPr>
+            <w:tcW w:w="4918" w:type="dxa"/>
+            <w:hideMark/>
+          </w:tcPr>
           <w:p>
             <w:pPr>
               <w:jc w:val="center"/>
               <w:cnfStyle w:val="000000000000" w:firstRow="0" w:lastRow="0" w:firstColumn="0" w:lastColumn="0" w:oddVBand="0" w:evenVBand="0" w:oddHBand="0" w:evenHBand="0" w:firstRowFirstColumn="0" w:firstRowLastColumn="0" w:lastRowFirstColumn="0" w:lastRowLastColumn="0"/>
               <w:rPr>
                 <w:rFonts w:cstheme="minorHAnsi"/>
+                <w:b/>
                 <w:sz w:val="32"/>
                 <w:szCs w:val="32"/>
                 <w:lang w:val="uk-UA"/>
               </w:rPr>
             </w:pPr>
+            <w:r>
+              <w:rPr>
+                <w:rFonts w:cstheme="minorHAnsi"/>
+                <w:sz w:val="32"/>
+                <w:szCs w:val="32"/>
+                <w:lang w:val="uk-UA"/>
+              </w:rPr>
+              <w:t>Вивід</w:t>
+            </w:r>
+            <w:r>
+              <w:rPr>
+                <w:rFonts w:cstheme="minorHAnsi"/>
+                <w:sz w:val="32"/>
+                <w:szCs w:val="32"/>
+                <w:lang w:val="en-US"/>
+              </w:rPr>
+              <w:t xml:space="preserve"> c</w:t>
+            </w:r>
+            <w:r>
+              <w:rPr>
+                <w:rFonts w:cstheme="minorHAnsi"/>
+                <w:sz w:val="32"/>
+                <w:szCs w:val="32"/>
+                <w:lang w:val="uk-UA"/>
+              </w:rPr>
+              <w:t>:</w:t>
+            </w:r>
+            <w:r>
+              <w:rPr>
+                <w:lang w:val="uk-UA"/>
+              </w:rPr>
+              <w:t xml:space="preserve"> </w:t>
+            </w:r>
+            <m:oMath>
+              <m:rad>
+                <m:radPr>
+                  <m:degHide m:val="1"/>
+                  <m:ctrlPr>
+                    <w:rPr>
+                      <w:rFonts w:ascii="Cambria Math" w:eastAsia="Times New Roman" w:hAnsi="Cambria Math" w:cstheme="minorHAnsi"/>
+                      <w:i/>
+                      <w:sz w:val="32"/>
+                      <w:szCs w:val="32"/>
+                    </w:rPr>
+                  </m:ctrlPr>
+                </m:radPr>
+                <m:deg/>
+                <m:e>
+                  <m:r>
+                    <w:rPr>
+                      <w:rFonts w:ascii="Cambria Math" w:eastAsia="Times New Roman" w:hAnsi="Cambria Math" w:cstheme="minorHAnsi"/>
+                      <w:sz w:val="32"/>
+                      <w:szCs w:val="32"/>
+                    </w:rPr>
+                    <m:t>937</m:t>
+                  </m:r>
+                </m:e>
+              </m:rad>
+            </m:oMath>
           </w:p>
         </w:tc>
       </w:tr>
@@ -5207,7 +5239,25 @@
                 <w:szCs w:val="32"/>
                 <w:lang w:val="uk-UA"/>
               </w:rPr>
-              <w:t>Вивід:</w:t>
+              <w:t>Вивід</w:t>
+            </w:r>
+            <w:r>
+              <w:rPr>
+                <w:rFonts w:cstheme="minorHAnsi"/>
+                <w:sz w:val="32"/>
+                <w:szCs w:val="32"/>
+                <w:lang w:val="en-US"/>
+              </w:rPr>
+              <w:t xml:space="preserve"> S</w:t>
+            </w:r>
+            <w:r>
+              <w:rPr>
+                <w:rFonts w:cstheme="minorHAnsi"/>
+                <w:sz w:val="32"/>
+                <w:szCs w:val="32"/>
+                <w:lang w:val="uk-UA"/>
+              </w:rPr>
+              <w:t>:</w:t>
             </w:r>
             <w:r>
               <w:rPr>
@@ -5267,29 +5317,6 @@
         </w:tc>
       </w:tr>
     </w:tbl>
-    <w:p>
-      <w:pPr>
-        <w:rPr>
-          <w:rFonts w:cstheme="minorHAnsi"/>
-          <w:b/>
-          <w:sz w:val="32"/>
-          <w:szCs w:val="32"/>
-          <w:lang w:val="uk-UA"/>
-        </w:rPr>
-      </w:pPr>
-    </w:p>
-    <w:p>
-      <w:pPr>
-        <w:ind w:left="142"/>
-        <w:rPr>
-          <w:rFonts w:cstheme="minorHAnsi"/>
-          <w:b/>
-          <w:sz w:val="36"/>
-          <w:szCs w:val="32"/>
-          <w:lang w:val="uk-UA"/>
-        </w:rPr>
-      </w:pPr>
-    </w:p>
     <w:p>
       <w:pPr>
         <w:ind w:left="142"/>
